--- a/REPORT (Alen).docx
+++ b/REPORT (Alen).docx
@@ -59,6 +59,7 @@
       </w:pPr>
       <w:r>
         <w:rPr>
+          <w:noProof/>
           <w:lang w:val="en-IN"/>
         </w:rPr>
         <w:drawing>
@@ -138,6 +139,7 @@
       </w:pPr>
       <w:r>
         <w:rPr>
+          <w:noProof/>
           <w:lang w:val="en-IN"/>
         </w:rPr>
         <w:drawing>
@@ -216,6 +218,7 @@
       </w:pPr>
       <w:r>
         <w:rPr>
+          <w:noProof/>
           <w:lang w:val="en-IN"/>
         </w:rPr>
         <w:lastRenderedPageBreak/>
@@ -295,6 +298,7 @@
       </w:pPr>
       <w:r>
         <w:rPr>
+          <w:noProof/>
           <w:lang w:val="en-IN"/>
         </w:rPr>
         <w:drawing>
@@ -353,28 +357,40 @@
       </w:r>
     </w:p>
     <w:p>
-      <w:pPr>
+      <w:proofErr w:type="spellStart"/>
+      <w:r>
         <w:rPr>
           <w:b/>
           <w:bCs/>
         </w:rPr>
-      </w:pPr>
-      <w:proofErr w:type="spellStart"/>
+        <w:t>Github</w:t>
+      </w:r>
+      <w:proofErr w:type="spellEnd"/>
       <w:r>
         <w:rPr>
           <w:b/>
           <w:bCs/>
         </w:rPr>
-        <w:t>Github</w:t>
-      </w:r>
-      <w:proofErr w:type="spellEnd"/>
+        <w:t xml:space="preserve"> Link:</w:t>
+      </w:r>
       <w:r>
         <w:rPr>
           <w:b/>
           <w:bCs/>
         </w:rPr>
-        <w:t xml:space="preserve"> Link:</w:t>
-      </w:r>
+        <w:t xml:space="preserve"> </w:t>
+      </w:r>
+      <w:r>
+        <w:t xml:space="preserve"> </w:t>
+      </w:r>
+      <w:hyperlink r:id="rId8" w:history="1">
+        <w:r>
+          <w:rPr>
+            <w:rStyle w:val="Hyperlink"/>
+          </w:rPr>
+          <w:t>https://github.com/alensaju93-dot/Advanced-Programming-CA-1</w:t>
+        </w:r>
+      </w:hyperlink>
     </w:p>
     <w:sectPr>
       <w:pgSz w:w="11906" w:h="16838"/>
@@ -1280,6 +1296,29 @@
       <w:spacing w:val="5"/>
     </w:rPr>
   </w:style>
+  <w:style w:type="character" w:styleId="Hyperlink">
+    <w:name w:val="Hyperlink"/>
+    <w:basedOn w:val="DefaultParagraphFont"/>
+    <w:uiPriority w:val="99"/>
+    <w:unhideWhenUsed/>
+    <w:rsid w:val="00914198"/>
+    <w:rPr>
+      <w:color w:val="0000FF" w:themeColor="hyperlink"/>
+      <w:u w:val="single"/>
+    </w:rPr>
+  </w:style>
+  <w:style w:type="character" w:styleId="UnresolvedMention">
+    <w:name w:val="Unresolved Mention"/>
+    <w:basedOn w:val="DefaultParagraphFont"/>
+    <w:uiPriority w:val="99"/>
+    <w:semiHidden/>
+    <w:unhideWhenUsed/>
+    <w:rsid w:val="00914198"/>
+    <w:rPr>
+      <w:color w:val="605E5C"/>
+      <w:shd w:val="clear" w:color="auto" w:fill="E1DFDD"/>
+    </w:rPr>
+  </w:style>
 </w:styles>
 </file>
 
